--- a/Modelado de Negocio/Casos de uso/23_Confeccionar_pedido_de_Productos.docx
+++ b/Modelado de Negocio/Casos de uso/23_Confeccionar_pedido_de_Productos.docx
@@ -4,7 +4,7 @@
   <w:body>
     <w:tbl>
       <w:tblPr>
-        <w:tblStyle w:val="TableGrid"/>
+        <w:tblStyle w:val="Tablaconcuadrcula"/>
         <w:tblW w:w="8613" w:type="dxa"/>
         <w:tblLayout w:type="fixed"/>
         <w:tblLook w:val="04A0" w:firstRow="1" w:lastRow="0" w:firstColumn="1" w:lastColumn="0" w:noHBand="0" w:noVBand="1"/>
@@ -144,7 +144,15 @@
           </w:tcPr>
           <w:p>
             <w:r>
-              <w:t>Confeccionar Pedido de Productos Importados</w:t>
+              <w:t xml:space="preserve">Confeccionar </w:t>
+            </w:r>
+            <w:r>
+              <w:t>orden de compra</w:t>
+            </w:r>
+            <w:bookmarkStart w:id="0" w:name="_GoBack"/>
+            <w:bookmarkEnd w:id="0"/>
+            <w:r>
+              <w:t xml:space="preserve"> de Productos Importados</w:t>
             </w:r>
           </w:p>
         </w:tc>
@@ -488,7 +496,7 @@
           </w:tcPr>
           <w:p>
             <w:pPr>
-              <w:pStyle w:val="BodyText"/>
+              <w:pStyle w:val="Textoindependiente"/>
               <w:rPr>
                 <w:rFonts w:ascii="Arial" w:hAnsi="Arial"/>
                 <w:sz w:val="20"/>
@@ -499,31 +507,8 @@
                 <w:rFonts w:ascii="Arial" w:hAnsi="Arial"/>
                 <w:sz w:val="20"/>
               </w:rPr>
-              <w:t xml:space="preserve">El CU comienza cuando el Encargado de Compras decide realizar un nuevo pedido de productos importados. El Encargado de Compras acude a los catálogos de productos importados y en función de estos decide a que proveedor se dirigirá la Orden. En base al </w:t>
-            </w:r>
-            <w:r>
-              <w:rPr>
-                <w:rFonts w:ascii="Arial" w:hAnsi="Arial"/>
-                <w:sz w:val="20"/>
-              </w:rPr>
-              <w:t>catálogo</w:t>
-            </w:r>
-            <w:r>
-              <w:rPr>
-                <w:rFonts w:ascii="Arial" w:hAnsi="Arial"/>
-                <w:sz w:val="20"/>
-              </w:rPr>
-              <w:t xml:space="preserve"> del proveedor elegido, determina que productos pueden incluirse en el próximo pedido a realizarse. El Encargado de Compras se comunica con Proveedor para acordar las cantidades y los precios del pedido. El Encargado de Compras genera la orden de Pedido de Productos Importados por duplicado y envía una copia del mismo al proveedor correspondiente, conse</w:t>
-            </w:r>
-            <w:r>
-              <w:rPr>
-                <w:rFonts w:ascii="Arial" w:hAnsi="Arial"/>
-                <w:sz w:val="20"/>
-              </w:rPr>
-              <w:t>rvando la otra.</w:t>
-            </w:r>
-            <w:bookmarkStart w:id="0" w:name="_GoBack"/>
-            <w:bookmarkEnd w:id="0"/>
+              <w:t>El CU comienza cuando el Encargado de Compras decide realizar un nuevo pedido de productos importados. El Encargado de Compras acude a los catálogos de productos importados y en función de estos decide a que proveedor se dirigirá la Orden. En base al catálogo del proveedor elegido, determina que productos pueden incluirse en el próximo pedido a realizarse. El Encargado de Compras se comunica con Proveedor para acordar las cantidades y los precios del pedido. El Encargado de Compras genera la orden de Pedido de Productos Importados por duplicado y envía una copia del mismo al proveedor correspondiente, conservando la otra.</w:t>
+            </w:r>
           </w:p>
           <w:p>
             <w:r>
@@ -709,13 +694,13 @@
     <w:name w:val="Normal"/>
     <w:qFormat/>
   </w:style>
-  <w:style w:type="character" w:default="1" w:styleId="DefaultParagraphFont">
+  <w:style w:type="character" w:default="1" w:styleId="Fuentedeprrafopredeter">
     <w:name w:val="Default Paragraph Font"/>
     <w:uiPriority w:val="1"/>
     <w:semiHidden/>
     <w:unhideWhenUsed/>
   </w:style>
-  <w:style w:type="table" w:default="1" w:styleId="TableNormal">
+  <w:style w:type="table" w:default="1" w:styleId="Tablanormal">
     <w:name w:val="Normal Table"/>
     <w:uiPriority w:val="99"/>
     <w:semiHidden/>
@@ -730,15 +715,15 @@
       </w:tblCellMar>
     </w:tblPr>
   </w:style>
-  <w:style w:type="numbering" w:default="1" w:styleId="NoList">
+  <w:style w:type="numbering" w:default="1" w:styleId="Sinlista">
     <w:name w:val="No List"/>
     <w:uiPriority w:val="99"/>
     <w:semiHidden/>
     <w:unhideWhenUsed/>
   </w:style>
-  <w:style w:type="table" w:styleId="TableGrid">
+  <w:style w:type="table" w:styleId="Tablaconcuadrcula">
     <w:name w:val="Table Grid"/>
-    <w:basedOn w:val="TableNormal"/>
+    <w:basedOn w:val="Tablanormal"/>
     <w:uiPriority w:val="59"/>
     <w:rsid w:val="00D842C6"/>
     <w:pPr>
@@ -762,10 +747,10 @@
       </w:tblCellMar>
     </w:tblPr>
   </w:style>
-  <w:style w:type="paragraph" w:styleId="BodyText">
+  <w:style w:type="paragraph" w:styleId="Textoindependiente">
     <w:name w:val="Body Text"/>
     <w:basedOn w:val="Normal"/>
-    <w:link w:val="BodyTextChar"/>
+    <w:link w:val="TextoindependienteCar"/>
     <w:rsid w:val="004633A6"/>
     <w:pPr>
       <w:spacing w:after="0" w:line="240" w:lineRule="auto"/>
@@ -778,10 +763,10 @@
       <w:lang w:val="es-ES" w:eastAsia="es-ES"/>
     </w:rPr>
   </w:style>
-  <w:style w:type="character" w:customStyle="1" w:styleId="BodyTextChar">
-    <w:name w:val="Body Text Char"/>
-    <w:basedOn w:val="DefaultParagraphFont"/>
-    <w:link w:val="BodyText"/>
+  <w:style w:type="character" w:customStyle="1" w:styleId="TextoindependienteCar">
+    <w:name w:val="Texto independiente Car"/>
+    <w:basedOn w:val="Fuentedeprrafopredeter"/>
+    <w:link w:val="Textoindependiente"/>
     <w:rsid w:val="004633A6"/>
     <w:rPr>
       <w:rFonts w:ascii="Times New Roman" w:eastAsia="Times New Roman" w:hAnsi="Times New Roman" w:cs="Times New Roman"/>
@@ -954,13 +939,13 @@
     <w:name w:val="Normal"/>
     <w:qFormat/>
   </w:style>
-  <w:style w:type="character" w:default="1" w:styleId="DefaultParagraphFont">
+  <w:style w:type="character" w:default="1" w:styleId="Fuentedeprrafopredeter">
     <w:name w:val="Default Paragraph Font"/>
     <w:uiPriority w:val="1"/>
     <w:semiHidden/>
     <w:unhideWhenUsed/>
   </w:style>
-  <w:style w:type="table" w:default="1" w:styleId="TableNormal">
+  <w:style w:type="table" w:default="1" w:styleId="Tablanormal">
     <w:name w:val="Normal Table"/>
     <w:uiPriority w:val="99"/>
     <w:semiHidden/>
@@ -975,15 +960,15 @@
       </w:tblCellMar>
     </w:tblPr>
   </w:style>
-  <w:style w:type="numbering" w:default="1" w:styleId="NoList">
+  <w:style w:type="numbering" w:default="1" w:styleId="Sinlista">
     <w:name w:val="No List"/>
     <w:uiPriority w:val="99"/>
     <w:semiHidden/>
     <w:unhideWhenUsed/>
   </w:style>
-  <w:style w:type="table" w:styleId="TableGrid">
+  <w:style w:type="table" w:styleId="Tablaconcuadrcula">
     <w:name w:val="Table Grid"/>
-    <w:basedOn w:val="TableNormal"/>
+    <w:basedOn w:val="Tablanormal"/>
     <w:uiPriority w:val="59"/>
     <w:rsid w:val="00D842C6"/>
     <w:pPr>
@@ -1007,10 +992,10 @@
       </w:tblCellMar>
     </w:tblPr>
   </w:style>
-  <w:style w:type="paragraph" w:styleId="BodyText">
+  <w:style w:type="paragraph" w:styleId="Textoindependiente">
     <w:name w:val="Body Text"/>
     <w:basedOn w:val="Normal"/>
-    <w:link w:val="BodyTextChar"/>
+    <w:link w:val="TextoindependienteCar"/>
     <w:rsid w:val="004633A6"/>
     <w:pPr>
       <w:spacing w:after="0" w:line="240" w:lineRule="auto"/>
@@ -1023,10 +1008,10 @@
       <w:lang w:val="es-ES" w:eastAsia="es-ES"/>
     </w:rPr>
   </w:style>
-  <w:style w:type="character" w:customStyle="1" w:styleId="BodyTextChar">
-    <w:name w:val="Body Text Char"/>
-    <w:basedOn w:val="DefaultParagraphFont"/>
-    <w:link w:val="BodyText"/>
+  <w:style w:type="character" w:customStyle="1" w:styleId="TextoindependienteCar">
+    <w:name w:val="Texto independiente Car"/>
+    <w:basedOn w:val="Fuentedeprrafopredeter"/>
+    <w:link w:val="Textoindependiente"/>
     <w:rsid w:val="004633A6"/>
     <w:rPr>
       <w:rFonts w:ascii="Times New Roman" w:eastAsia="Times New Roman" w:hAnsi="Times New Roman" w:cs="Times New Roman"/>

--- a/Modelado de Negocio/Casos de uso/23_Confeccionar_pedido_de_Productos.docx
+++ b/Modelado de Negocio/Casos de uso/23_Confeccionar_pedido_de_Productos.docx
@@ -149,8 +149,6 @@
             <w:r>
               <w:t>orden de compra</w:t>
             </w:r>
-            <w:bookmarkStart w:id="0" w:name="_GoBack"/>
-            <w:bookmarkEnd w:id="0"/>
             <w:r>
               <w:t xml:space="preserve"> de Productos Importados</w:t>
             </w:r>
@@ -507,7 +505,135 @@
                 <w:rFonts w:ascii="Arial" w:hAnsi="Arial"/>
                 <w:sz w:val="20"/>
               </w:rPr>
-              <w:t>El CU comienza cuando el Encargado de Compras decide realizar un nuevo pedido de productos importados. El Encargado de Compras acude a los catálogos de productos importados y en función de estos decide a que proveedor se dirigirá la Orden. En base al catálogo del proveedor elegido, determina que productos pueden incluirse en el próximo pedido a realizarse. El Encargado de Compras se comunica con Proveedor para acordar las cantidades y los precios del pedido. El Encargado de Compras genera la orden de Pedido de Productos Importados por duplicado y envía una copia del mismo al proveedor correspondiente, conservando la otra.</w:t>
+              <w:t xml:space="preserve">El CU comienza cuando el Encargado de Compras decide realizar un nuevo pedido de productos importados. El Encargado de Compras acude a los catálogos de productos importados y en función de estos decide </w:t>
+            </w:r>
+            <w:r>
+              <w:rPr>
+                <w:rFonts w:ascii="Arial" w:hAnsi="Arial"/>
+                <w:sz w:val="20"/>
+              </w:rPr>
+              <w:t>a que proveedor dirigirá la o</w:t>
+            </w:r>
+            <w:r>
+              <w:rPr>
+                <w:rFonts w:ascii="Arial" w:hAnsi="Arial"/>
+                <w:sz w:val="20"/>
+              </w:rPr>
+              <w:t>rden</w:t>
+            </w:r>
+            <w:r>
+              <w:rPr>
+                <w:rFonts w:ascii="Arial" w:hAnsi="Arial"/>
+                <w:sz w:val="20"/>
+              </w:rPr>
+              <w:t xml:space="preserve"> de pedido</w:t>
+            </w:r>
+            <w:r>
+              <w:rPr>
+                <w:rFonts w:ascii="Arial" w:hAnsi="Arial"/>
+                <w:sz w:val="20"/>
+              </w:rPr>
+              <w:t>. En base al catálogo del proveedor elegido, determina que productos pueden incluirse en el próximo pedido a realizarse. El Encargado de Compras se comunica con Proveedor</w:t>
+            </w:r>
+            <w:r>
+              <w:rPr>
+                <w:rFonts w:ascii="Arial" w:hAnsi="Arial"/>
+                <w:sz w:val="20"/>
+              </w:rPr>
+              <w:t>,</w:t>
+            </w:r>
+            <w:r>
+              <w:rPr>
+                <w:rFonts w:ascii="Arial" w:hAnsi="Arial"/>
+                <w:sz w:val="20"/>
+              </w:rPr>
+              <w:t xml:space="preserve"> </w:t>
+            </w:r>
+            <w:r>
+              <w:rPr>
+                <w:rFonts w:ascii="Arial" w:hAnsi="Arial"/>
+                <w:sz w:val="20"/>
+              </w:rPr>
+              <w:t>a través de mail</w:t>
+            </w:r>
+            <w:r>
+              <w:rPr>
+                <w:rFonts w:ascii="Arial" w:hAnsi="Arial"/>
+                <w:sz w:val="20"/>
+              </w:rPr>
+              <w:t>,</w:t>
+            </w:r>
+            <w:r>
+              <w:rPr>
+                <w:rFonts w:ascii="Arial" w:hAnsi="Arial"/>
+                <w:sz w:val="20"/>
+              </w:rPr>
+              <w:t xml:space="preserve"> </w:t>
+            </w:r>
+            <w:r>
+              <w:rPr>
+                <w:rFonts w:ascii="Arial" w:hAnsi="Arial"/>
+                <w:sz w:val="20"/>
+              </w:rPr>
+              <w:t>para acordar las cantidades y los precios del pedido. El Encargado</w:t>
+            </w:r>
+            <w:r>
+              <w:rPr>
+                <w:rFonts w:ascii="Arial" w:hAnsi="Arial"/>
+                <w:sz w:val="20"/>
+              </w:rPr>
+              <w:t xml:space="preserve"> de Compras genera la orden de p</w:t>
+            </w:r>
+            <w:r>
+              <w:rPr>
+                <w:rFonts w:ascii="Arial" w:hAnsi="Arial"/>
+                <w:sz w:val="20"/>
+              </w:rPr>
+              <w:t xml:space="preserve">edido </w:t>
+            </w:r>
+            <w:r>
+              <w:rPr>
+                <w:rFonts w:ascii="Arial" w:hAnsi="Arial"/>
+                <w:sz w:val="20"/>
+              </w:rPr>
+              <w:t xml:space="preserve">de productos importados </w:t>
+            </w:r>
+            <w:r>
+              <w:rPr>
+                <w:rFonts w:ascii="Arial" w:hAnsi="Arial"/>
+                <w:sz w:val="20"/>
+              </w:rPr>
+              <w:t xml:space="preserve">por </w:t>
+            </w:r>
+            <w:r>
+              <w:rPr>
+                <w:rFonts w:ascii="Arial" w:hAnsi="Arial"/>
+                <w:sz w:val="20"/>
+              </w:rPr>
+              <w:t>duplicado y envía</w:t>
+            </w:r>
+            <w:r>
+              <w:rPr>
+                <w:rFonts w:ascii="Arial" w:hAnsi="Arial"/>
+                <w:sz w:val="20"/>
+              </w:rPr>
+              <w:t xml:space="preserve">, a través de mail, </w:t>
+            </w:r>
+            <w:r>
+              <w:rPr>
+                <w:rFonts w:ascii="Arial" w:hAnsi="Arial"/>
+                <w:sz w:val="20"/>
+              </w:rPr>
+              <w:t xml:space="preserve">una copia </w:t>
+            </w:r>
+            <w:bookmarkStart w:id="0" w:name="_GoBack"/>
+            <w:bookmarkEnd w:id="0"/>
+            <w:r>
+              <w:rPr>
+                <w:rFonts w:ascii="Arial" w:hAnsi="Arial"/>
+                <w:sz w:val="20"/>
+              </w:rPr>
+              <w:t>al proveedor correspondiente, conservando la otra.</w:t>
             </w:r>
           </w:p>
           <w:p>

--- a/Modelado de Negocio/Casos de uso/23_Confeccionar_pedido_de_Productos.docx
+++ b/Modelado de Negocio/Casos de uso/23_Confeccionar_pedido_de_Productos.docx
@@ -39,13 +39,7 @@
               <w:rPr>
                 <w:b/>
               </w:rPr>
-              <w:t>Nivel de CU</w:t>
-            </w:r>
-            <w:r>
-              <w:rPr>
-                <w:b/>
-              </w:rPr>
-              <w:t>:</w:t>
+              <w:t>Nivel de CU:</w:t>
             </w:r>
           </w:p>
         </w:tc>
@@ -62,14 +56,12 @@
             <w:r>
               <w:rPr>
                 <w:rFonts w:cstheme="minorHAnsi"/>
-                <w:sz w:val="20"/>
               </w:rPr>
               <w:sym w:font="Wingdings" w:char="F0FD"/>
             </w:r>
             <w:r>
               <w:rPr>
                 <w:rFonts w:cstheme="minorHAnsi"/>
-                <w:sz w:val="20"/>
               </w:rPr>
               <w:t xml:space="preserve">Negocio </w:t>
             </w:r>
@@ -87,14 +79,12 @@
             <w:r>
               <w:rPr>
                 <w:rFonts w:cstheme="minorHAnsi"/>
-                <w:sz w:val="20"/>
               </w:rPr>
               <w:sym w:font="Wingdings" w:char="F0A8"/>
             </w:r>
             <w:r>
               <w:rPr>
                 <w:rFonts w:cstheme="minorHAnsi"/>
-                <w:sz w:val="20"/>
               </w:rPr>
               <w:t>Sistema</w:t>
             </w:r>
@@ -123,14 +113,7 @@
                 <w:rFonts w:cstheme="minorHAnsi"/>
                 <w:b/>
               </w:rPr>
-              <w:t>Nombre de CU</w:t>
-            </w:r>
-            <w:r>
-              <w:rPr>
-                <w:rFonts w:cstheme="minorHAnsi"/>
-                <w:b/>
-              </w:rPr>
-              <w:t>:</w:t>
+              <w:t>Nombre de CU:</w:t>
             </w:r>
           </w:p>
         </w:tc>
@@ -172,13 +155,7 @@
               <w:rPr>
                 <w:b/>
               </w:rPr>
-              <w:t>ID</w:t>
-            </w:r>
-            <w:r>
-              <w:rPr>
-                <w:b/>
-              </w:rPr>
-              <w:t>:</w:t>
+              <w:t>ID:</w:t>
             </w:r>
           </w:p>
         </w:tc>
@@ -217,13 +194,7 @@
               <w:rPr>
                 <w:b/>
               </w:rPr>
-              <w:t>Actor principal</w:t>
-            </w:r>
-            <w:r>
-              <w:rPr>
-                <w:b/>
-              </w:rPr>
-              <w:t>:</w:t>
+              <w:t>Actor principal:</w:t>
             </w:r>
           </w:p>
         </w:tc>
@@ -298,19 +269,7 @@
               <w:rPr>
                 <w:b/>
               </w:rPr>
-              <w:t xml:space="preserve">Tipo de </w:t>
-            </w:r>
-            <w:r>
-              <w:rPr>
-                <w:b/>
-              </w:rPr>
-              <w:t>CU</w:t>
-            </w:r>
-            <w:r>
-              <w:rPr>
-                <w:b/>
-              </w:rPr>
-              <w:t>:</w:t>
+              <w:t>Tipo de CU:</w:t>
             </w:r>
           </w:p>
         </w:tc>
@@ -327,14 +286,12 @@
             <w:r>
               <w:rPr>
                 <w:rFonts w:cstheme="minorHAnsi"/>
-                <w:sz w:val="20"/>
               </w:rPr>
               <w:sym w:font="Wingdings" w:char="F0FD"/>
             </w:r>
             <w:r>
               <w:rPr>
                 <w:rFonts w:cstheme="minorHAnsi"/>
-                <w:sz w:val="20"/>
               </w:rPr>
               <w:t xml:space="preserve">Concreto </w:t>
             </w:r>
@@ -352,14 +309,12 @@
             <w:r>
               <w:rPr>
                 <w:rFonts w:cstheme="minorHAnsi"/>
-                <w:sz w:val="20"/>
               </w:rPr>
               <w:sym w:font="Wingdings" w:char="F0A8"/>
             </w:r>
             <w:r>
               <w:rPr>
                 <w:rFonts w:cstheme="minorHAnsi"/>
-                <w:sz w:val="20"/>
               </w:rPr>
               <w:t>Abstracto</w:t>
             </w:r>
@@ -442,12 +397,21 @@
           </w:tcPr>
           <w:p>
             <w:r>
-              <w:rPr>
-                <w:rFonts w:ascii="Arial" w:hAnsi="Arial"/>
-                <w:sz w:val="20"/>
-                <w:szCs w:val="20"/>
-              </w:rPr>
-              <w:t>Una copia de la orden de pedido de productos importados es enviada al proveedor correspondiente y la otra es almacenada.</w:t>
+              <w:t>Se efectuó</w:t>
+            </w:r>
+            <w:bookmarkStart w:id="0" w:name="_GoBack"/>
+            <w:bookmarkEnd w:id="0"/>
+            <w:r>
+              <w:t xml:space="preserve"> el envío de u</w:t>
+            </w:r>
+            <w:r>
+              <w:t xml:space="preserve">na copia de la orden de pedido de productos importados </w:t>
+            </w:r>
+            <w:r>
+              <w:t xml:space="preserve"> </w:t>
+            </w:r>
+            <w:r>
+              <w:t>al proveedor correspondiente y la otra es almacenada.</w:t>
             </w:r>
           </w:p>
         </w:tc>
@@ -469,13 +433,7 @@
               <w:rPr>
                 <w:b/>
               </w:rPr>
-              <w:t>Descripción</w:t>
-            </w:r>
-            <w:r>
-              <w:rPr>
-                <w:b/>
-              </w:rPr>
-              <w:t>:</w:t>
+              <w:t>Descripción:</w:t>
             </w:r>
           </w:p>
         </w:tc>
@@ -496,152 +454,158 @@
             <w:pPr>
               <w:pStyle w:val="Textoindependiente"/>
               <w:rPr>
-                <w:rFonts w:ascii="Arial" w:hAnsi="Arial"/>
-                <w:sz w:val="20"/>
+                <w:rFonts w:asciiTheme="minorHAnsi" w:hAnsiTheme="minorHAnsi"/>
+                <w:sz w:val="22"/>
+                <w:szCs w:val="22"/>
               </w:rPr>
             </w:pPr>
             <w:r>
               <w:rPr>
-                <w:rFonts w:ascii="Arial" w:hAnsi="Arial"/>
-                <w:sz w:val="20"/>
+                <w:rFonts w:asciiTheme="minorHAnsi" w:hAnsiTheme="minorHAnsi"/>
+                <w:sz w:val="22"/>
+                <w:szCs w:val="22"/>
               </w:rPr>
               <w:t xml:space="preserve">El CU comienza cuando el Encargado de Compras decide realizar un nuevo pedido de productos importados. El Encargado de Compras acude a los catálogos de productos importados y en función de estos decide </w:t>
             </w:r>
             <w:r>
               <w:rPr>
-                <w:rFonts w:ascii="Arial" w:hAnsi="Arial"/>
-                <w:sz w:val="20"/>
+                <w:rFonts w:asciiTheme="minorHAnsi" w:hAnsiTheme="minorHAnsi"/>
+                <w:sz w:val="22"/>
+                <w:szCs w:val="22"/>
               </w:rPr>
               <w:t>a que proveedor dirigirá la o</w:t>
             </w:r>
             <w:r>
               <w:rPr>
-                <w:rFonts w:ascii="Arial" w:hAnsi="Arial"/>
-                <w:sz w:val="20"/>
+                <w:rFonts w:asciiTheme="minorHAnsi" w:hAnsiTheme="minorHAnsi"/>
+                <w:sz w:val="22"/>
+                <w:szCs w:val="22"/>
               </w:rPr>
               <w:t>rden</w:t>
             </w:r>
             <w:r>
               <w:rPr>
-                <w:rFonts w:ascii="Arial" w:hAnsi="Arial"/>
-                <w:sz w:val="20"/>
+                <w:rFonts w:asciiTheme="minorHAnsi" w:hAnsiTheme="minorHAnsi"/>
+                <w:sz w:val="22"/>
+                <w:szCs w:val="22"/>
               </w:rPr>
               <w:t xml:space="preserve"> de pedido</w:t>
             </w:r>
             <w:r>
               <w:rPr>
-                <w:rFonts w:ascii="Arial" w:hAnsi="Arial"/>
-                <w:sz w:val="20"/>
+                <w:rFonts w:asciiTheme="minorHAnsi" w:hAnsiTheme="minorHAnsi"/>
+                <w:sz w:val="22"/>
+                <w:szCs w:val="22"/>
               </w:rPr>
               <w:t>. En base al catálogo del proveedor elegido, determina que productos pueden incluirse en el próximo pedido a realizarse. El Encargado de Compras se comunica con Proveedor</w:t>
             </w:r>
             <w:r>
               <w:rPr>
-                <w:rFonts w:ascii="Arial" w:hAnsi="Arial"/>
-                <w:sz w:val="20"/>
+                <w:rFonts w:asciiTheme="minorHAnsi" w:hAnsiTheme="minorHAnsi"/>
+                <w:sz w:val="22"/>
+                <w:szCs w:val="22"/>
               </w:rPr>
               <w:t>,</w:t>
             </w:r>
             <w:r>
               <w:rPr>
-                <w:rFonts w:ascii="Arial" w:hAnsi="Arial"/>
-                <w:sz w:val="20"/>
+                <w:rFonts w:asciiTheme="minorHAnsi" w:hAnsiTheme="minorHAnsi"/>
+                <w:sz w:val="22"/>
+                <w:szCs w:val="22"/>
               </w:rPr>
               <w:t xml:space="preserve"> </w:t>
             </w:r>
             <w:r>
               <w:rPr>
-                <w:rFonts w:ascii="Arial" w:hAnsi="Arial"/>
-                <w:sz w:val="20"/>
+                <w:rFonts w:asciiTheme="minorHAnsi" w:hAnsiTheme="minorHAnsi"/>
+                <w:sz w:val="22"/>
+                <w:szCs w:val="22"/>
               </w:rPr>
               <w:t>a través de mail</w:t>
             </w:r>
             <w:r>
               <w:rPr>
-                <w:rFonts w:ascii="Arial" w:hAnsi="Arial"/>
-                <w:sz w:val="20"/>
+                <w:rFonts w:asciiTheme="minorHAnsi" w:hAnsiTheme="minorHAnsi"/>
+                <w:sz w:val="22"/>
+                <w:szCs w:val="22"/>
               </w:rPr>
               <w:t>,</w:t>
             </w:r>
             <w:r>
               <w:rPr>
-                <w:rFonts w:ascii="Arial" w:hAnsi="Arial"/>
-                <w:sz w:val="20"/>
+                <w:rFonts w:asciiTheme="minorHAnsi" w:hAnsiTheme="minorHAnsi"/>
+                <w:sz w:val="22"/>
+                <w:szCs w:val="22"/>
               </w:rPr>
               <w:t xml:space="preserve"> </w:t>
             </w:r>
             <w:r>
               <w:rPr>
-                <w:rFonts w:ascii="Arial" w:hAnsi="Arial"/>
-                <w:sz w:val="20"/>
+                <w:rFonts w:asciiTheme="minorHAnsi" w:hAnsiTheme="minorHAnsi"/>
+                <w:sz w:val="22"/>
+                <w:szCs w:val="22"/>
               </w:rPr>
               <w:t>para acordar las cantidades y los precios del pedido. El Encargado</w:t>
             </w:r>
             <w:r>
               <w:rPr>
-                <w:rFonts w:ascii="Arial" w:hAnsi="Arial"/>
-                <w:sz w:val="20"/>
+                <w:rFonts w:asciiTheme="minorHAnsi" w:hAnsiTheme="minorHAnsi"/>
+                <w:sz w:val="22"/>
+                <w:szCs w:val="22"/>
               </w:rPr>
               <w:t xml:space="preserve"> de Compras genera la orden de p</w:t>
             </w:r>
             <w:r>
               <w:rPr>
-                <w:rFonts w:ascii="Arial" w:hAnsi="Arial"/>
-                <w:sz w:val="20"/>
+                <w:rFonts w:asciiTheme="minorHAnsi" w:hAnsiTheme="minorHAnsi"/>
+                <w:sz w:val="22"/>
+                <w:szCs w:val="22"/>
               </w:rPr>
               <w:t xml:space="preserve">edido </w:t>
             </w:r>
             <w:r>
               <w:rPr>
-                <w:rFonts w:ascii="Arial" w:hAnsi="Arial"/>
-                <w:sz w:val="20"/>
+                <w:rFonts w:asciiTheme="minorHAnsi" w:hAnsiTheme="minorHAnsi"/>
+                <w:sz w:val="22"/>
+                <w:szCs w:val="22"/>
               </w:rPr>
               <w:t xml:space="preserve">de productos importados </w:t>
             </w:r>
             <w:r>
               <w:rPr>
-                <w:rFonts w:ascii="Arial" w:hAnsi="Arial"/>
-                <w:sz w:val="20"/>
+                <w:rFonts w:asciiTheme="minorHAnsi" w:hAnsiTheme="minorHAnsi"/>
+                <w:sz w:val="22"/>
+                <w:szCs w:val="22"/>
               </w:rPr>
               <w:t xml:space="preserve">por </w:t>
             </w:r>
             <w:r>
               <w:rPr>
-                <w:rFonts w:ascii="Arial" w:hAnsi="Arial"/>
-                <w:sz w:val="20"/>
+                <w:rFonts w:asciiTheme="minorHAnsi" w:hAnsiTheme="minorHAnsi"/>
+                <w:sz w:val="22"/>
+                <w:szCs w:val="22"/>
               </w:rPr>
               <w:t>duplicado y envía</w:t>
             </w:r>
             <w:r>
               <w:rPr>
-                <w:rFonts w:ascii="Arial" w:hAnsi="Arial"/>
-                <w:sz w:val="20"/>
+                <w:rFonts w:asciiTheme="minorHAnsi" w:hAnsiTheme="minorHAnsi"/>
+                <w:sz w:val="22"/>
+                <w:szCs w:val="22"/>
               </w:rPr>
               <w:t xml:space="preserve">, a través de mail, </w:t>
             </w:r>
             <w:r>
               <w:rPr>
-                <w:rFonts w:ascii="Arial" w:hAnsi="Arial"/>
-                <w:sz w:val="20"/>
-              </w:rPr>
-              <w:t xml:space="preserve">una copia </w:t>
-            </w:r>
-            <w:bookmarkStart w:id="0" w:name="_GoBack"/>
-            <w:bookmarkEnd w:id="0"/>
-            <w:r>
-              <w:rPr>
-                <w:rFonts w:ascii="Arial" w:hAnsi="Arial"/>
-                <w:sz w:val="20"/>
-              </w:rPr>
-              <w:t>al proveedor correspondiente, conservando la otra.</w:t>
-            </w:r>
-          </w:p>
-          <w:p>
-            <w:r>
-              <w:rPr>
-                <w:rFonts w:ascii="Arial" w:hAnsi="Arial"/>
-                <w:sz w:val="20"/>
-              </w:rPr>
+                <w:rFonts w:asciiTheme="minorHAnsi" w:hAnsiTheme="minorHAnsi"/>
+                <w:sz w:val="22"/>
+                <w:szCs w:val="22"/>
+              </w:rPr>
+              <w:t>una copia al proveedor correspondiente, conservando la otra.</w:t>
+            </w:r>
+          </w:p>
+          <w:p>
+            <w:r>
               <w:t>Fin del CU.</w:t>
             </w:r>
           </w:p>
